--- a/徐双奇实习报告.docx
+++ b/徐双奇实习报告.docx
@@ -405,7 +405,40 @@
           <w:p>
             <w:pPr>
               <w:snapToGrid w:val="0"/>
-              <w:jc w:val="left"/>
+              <w:jc w:val="center"/>
+              <w:textAlignment w:val="baseline"/>
+              <w:rPr>
+                <w:rFonts w:ascii="宋体" w:cs="Times New Roman"/>
+                <w:sz w:val="28"/>
+                <w:szCs w:val="28"/>
+              </w:rPr>
+            </w:pPr>
+            <w:proofErr w:type="gramStart"/>
+            <w:r>
+              <w:rPr>
+                <w:rFonts w:ascii="宋体" w:cs="Times New Roman" w:hint="eastAsia"/>
+                <w:sz w:val="28"/>
+                <w:szCs w:val="28"/>
+              </w:rPr>
+              <w:t>科天云</w:t>
+            </w:r>
+            <w:proofErr w:type="gramEnd"/>
+          </w:p>
+        </w:tc>
+      </w:tr>
+      <w:tr>
+        <w:trPr>
+          <w:trHeight w:val="522"/>
+          <w:jc w:val="center"/>
+        </w:trPr>
+        <w:tc>
+          <w:tcPr>
+            <w:tcW w:w="2041" w:type="dxa"/>
+            <w:vAlign w:val="center"/>
+          </w:tcPr>
+          <w:p>
+            <w:pPr>
+              <w:snapToGrid w:val="0"/>
               <w:textAlignment w:val="baseline"/>
               <w:rPr>
                 <w:rFonts w:ascii="宋体" w:cs="Times New Roman"/>
@@ -415,11 +448,109 @@
             </w:pPr>
             <w:r>
               <w:rPr>
+                <w:rFonts w:ascii="宋体" w:hAnsi="宋体" w:cs="宋体" w:hint="eastAsia"/>
+                <w:sz w:val="28"/>
+                <w:szCs w:val="28"/>
+              </w:rPr>
+              <w:t>实</w:t>
+            </w:r>
+            <w:r>
+              <w:rPr>
+                <w:rFonts w:ascii="宋体" w:hAnsi="宋体" w:cs="宋体"/>
+                <w:sz w:val="28"/>
+                <w:szCs w:val="28"/>
+              </w:rPr>
+              <w:t xml:space="preserve"> </w:t>
+            </w:r>
+            <w:r>
+              <w:rPr>
+                <w:rFonts w:ascii="宋体" w:hAnsi="宋体" w:cs="宋体" w:hint="eastAsia"/>
+                <w:sz w:val="28"/>
+                <w:szCs w:val="28"/>
+              </w:rPr>
+              <w:t>习</w:t>
+            </w:r>
+            <w:r>
+              <w:rPr>
+                <w:rFonts w:ascii="宋体" w:hAnsi="宋体" w:cs="宋体"/>
+                <w:sz w:val="28"/>
+                <w:szCs w:val="28"/>
+              </w:rPr>
+              <w:t xml:space="preserve"> </w:t>
+            </w:r>
+            <w:r>
+              <w:rPr>
+                <w:rFonts w:ascii="宋体" w:hAnsi="宋体" w:cs="宋体" w:hint="eastAsia"/>
+                <w:sz w:val="28"/>
+                <w:szCs w:val="28"/>
+              </w:rPr>
+              <w:t>时</w:t>
+            </w:r>
+            <w:r>
+              <w:rPr>
+                <w:rFonts w:ascii="宋体" w:hAnsi="宋体" w:cs="宋体"/>
+                <w:sz w:val="28"/>
+                <w:szCs w:val="28"/>
+              </w:rPr>
+              <w:t xml:space="preserve"> </w:t>
+            </w:r>
+            <w:r>
+              <w:rPr>
+                <w:rFonts w:ascii="宋体" w:hAnsi="宋体" w:cs="宋体" w:hint="eastAsia"/>
+                <w:sz w:val="28"/>
+                <w:szCs w:val="28"/>
+              </w:rPr>
+              <w:t>间：</w:t>
+            </w:r>
+          </w:p>
+        </w:tc>
+        <w:tc>
+          <w:tcPr>
+            <w:tcW w:w="4797" w:type="dxa"/>
+            <w:vAlign w:val="center"/>
+          </w:tcPr>
+          <w:p>
+            <w:pPr>
+              <w:snapToGrid w:val="0"/>
+              <w:jc w:val="center"/>
+              <w:textAlignment w:val="baseline"/>
+              <w:rPr>
+                <w:rFonts w:ascii="宋体" w:cs="Times New Roman"/>
+                <w:sz w:val="28"/>
+                <w:szCs w:val="28"/>
+              </w:rPr>
+            </w:pPr>
+            <w:r>
+              <w:rPr>
                 <w:rFonts w:ascii="宋体" w:cs="Times New Roman" w:hint="eastAsia"/>
                 <w:sz w:val="28"/>
                 <w:szCs w:val="28"/>
               </w:rPr>
-              <w:t>科天云</w:t>
+              <w:t>2018.2</w:t>
+            </w:r>
+            <w:r>
+              <w:rPr>
+                <w:rFonts w:ascii="宋体" w:cs="Times New Roman" w:hint="eastAsia"/>
+                <w:sz w:val="28"/>
+                <w:szCs w:val="28"/>
+              </w:rPr>
+              <w:t>.23</w:t>
+            </w:r>
+            <w:r>
+              <w:rPr>
+                <w:rFonts w:ascii="宋体" w:cs="Times New Roman" w:hint="eastAsia"/>
+                <w:sz w:val="28"/>
+                <w:szCs w:val="28"/>
+              </w:rPr>
+              <w:t>-2018.4</w:t>
+            </w:r>
+            <w:r>
+              <w:rPr>
+                <w:rFonts w:ascii="宋体" w:cs="Times New Roman" w:hint="eastAsia"/>
+                <w:sz w:val="28"/>
+                <w:szCs w:val="28"/>
+              </w:rPr>
+              <w:t>.27</w:t>
             </w:r>
           </w:p>
         </w:tc>
@@ -450,111 +581,6 @@
                 <w:sz w:val="28"/>
                 <w:szCs w:val="28"/>
               </w:rPr>
-              <w:t>实</w:t>
-            </w:r>
-            <w:r>
-              <w:rPr>
-                <w:rFonts w:ascii="宋体" w:hAnsi="宋体" w:cs="宋体"/>
-                <w:sz w:val="28"/>
-                <w:szCs w:val="28"/>
-              </w:rPr>
-              <w:t xml:space="preserve"> </w:t>
-            </w:r>
-            <w:r>
-              <w:rPr>
-                <w:rFonts w:ascii="宋体" w:hAnsi="宋体" w:cs="宋体" w:hint="eastAsia"/>
-                <w:sz w:val="28"/>
-                <w:szCs w:val="28"/>
-              </w:rPr>
-              <w:t>习</w:t>
-            </w:r>
-            <w:r>
-              <w:rPr>
-                <w:rFonts w:ascii="宋体" w:hAnsi="宋体" w:cs="宋体"/>
-                <w:sz w:val="28"/>
-                <w:szCs w:val="28"/>
-              </w:rPr>
-              <w:t xml:space="preserve"> </w:t>
-            </w:r>
-            <w:r>
-              <w:rPr>
-                <w:rFonts w:ascii="宋体" w:hAnsi="宋体" w:cs="宋体" w:hint="eastAsia"/>
-                <w:sz w:val="28"/>
-                <w:szCs w:val="28"/>
-              </w:rPr>
-              <w:t>时</w:t>
-            </w:r>
-            <w:r>
-              <w:rPr>
-                <w:rFonts w:ascii="宋体" w:hAnsi="宋体" w:cs="宋体"/>
-                <w:sz w:val="28"/>
-                <w:szCs w:val="28"/>
-              </w:rPr>
-              <w:t xml:space="preserve"> </w:t>
-            </w:r>
-            <w:r>
-              <w:rPr>
-                <w:rFonts w:ascii="宋体" w:hAnsi="宋体" w:cs="宋体" w:hint="eastAsia"/>
-                <w:sz w:val="28"/>
-                <w:szCs w:val="28"/>
-              </w:rPr>
-              <w:t>间：</w:t>
-            </w:r>
-          </w:p>
-        </w:tc>
-        <w:tc>
-          <w:tcPr>
-            <w:tcW w:w="4797" w:type="dxa"/>
-            <w:vAlign w:val="center"/>
-          </w:tcPr>
-          <w:p>
-            <w:pPr>
-              <w:snapToGrid w:val="0"/>
-              <w:jc w:val="left"/>
-              <w:textAlignment w:val="baseline"/>
-              <w:rPr>
-                <w:rFonts w:ascii="宋体" w:cs="Times New Roman"/>
-                <w:sz w:val="28"/>
-                <w:szCs w:val="28"/>
-              </w:rPr>
-            </w:pPr>
-            <w:r>
-              <w:rPr>
-                <w:rFonts w:ascii="宋体" w:cs="Times New Roman" w:hint="eastAsia"/>
-                <w:sz w:val="28"/>
-                <w:szCs w:val="28"/>
-              </w:rPr>
-              <w:t>2018.2-2018.4</w:t>
-            </w:r>
-          </w:p>
-        </w:tc>
-      </w:tr>
-      <w:tr>
-        <w:trPr>
-          <w:trHeight w:val="522"/>
-          <w:jc w:val="center"/>
-        </w:trPr>
-        <w:tc>
-          <w:tcPr>
-            <w:tcW w:w="2041" w:type="dxa"/>
-            <w:vAlign w:val="center"/>
-          </w:tcPr>
-          <w:p>
-            <w:pPr>
-              <w:snapToGrid w:val="0"/>
-              <w:textAlignment w:val="baseline"/>
-              <w:rPr>
-                <w:rFonts w:ascii="宋体" w:cs="Times New Roman"/>
-                <w:sz w:val="28"/>
-                <w:szCs w:val="28"/>
-              </w:rPr>
-            </w:pPr>
-            <w:r>
-              <w:rPr>
-                <w:rFonts w:ascii="宋体" w:hAnsi="宋体" w:cs="宋体" w:hint="eastAsia"/>
-                <w:sz w:val="28"/>
-                <w:szCs w:val="28"/>
-              </w:rPr>
               <w:t>班</w:t>
             </w:r>
             <w:r>
@@ -591,7 +617,7 @@
           <w:p>
             <w:pPr>
               <w:snapToGrid w:val="0"/>
-              <w:jc w:val="left"/>
+              <w:jc w:val="center"/>
               <w:textAlignment w:val="baseline"/>
               <w:rPr>
                 <w:rFonts w:ascii="宋体" w:cs="Times New Roman"/>
@@ -680,7 +706,7 @@
           <w:p>
             <w:pPr>
               <w:snapToGrid w:val="0"/>
-              <w:jc w:val="left"/>
+              <w:jc w:val="center"/>
               <w:textAlignment w:val="baseline"/>
               <w:rPr>
                 <w:rFonts w:ascii="宋体" w:cs="Times New Roman"/>
@@ -761,7 +787,7 @@
           <w:p>
             <w:pPr>
               <w:snapToGrid w:val="0"/>
-              <w:jc w:val="left"/>
+              <w:jc w:val="center"/>
               <w:textAlignment w:val="baseline"/>
               <w:rPr>
                 <w:rFonts w:ascii="宋体" w:cs="Times New Roman"/>
@@ -769,6 +795,7 @@
                 <w:szCs w:val="28"/>
               </w:rPr>
             </w:pPr>
+            <w:proofErr w:type="gramStart"/>
             <w:r>
               <w:rPr>
                 <w:rFonts w:ascii="宋体" w:cs="Times New Roman" w:hint="eastAsia"/>
@@ -777,6 +804,7 @@
               </w:rPr>
               <w:t>徐双奇</w:t>
             </w:r>
+            <w:proofErr w:type="gramEnd"/>
           </w:p>
         </w:tc>
       </w:tr>
@@ -824,6 +852,29 @@
             <w:vAlign w:val="center"/>
           </w:tcPr>
           <w:p>
+            <w:pPr>
+              <w:jc w:val="center"/>
+              <w:rPr>
+                <w:sz w:val="28"/>
+                <w:szCs w:val="28"/>
+              </w:rPr>
+            </w:pPr>
+            <w:r>
+              <w:rPr>
+                <w:rFonts w:hint="eastAsia"/>
+                <w:sz w:val="28"/>
+                <w:szCs w:val="28"/>
+              </w:rPr>
+              <w:t>王</w:t>
+            </w:r>
+            <w:r>
+              <w:rPr>
+                <w:rFonts w:hint="eastAsia"/>
+                <w:sz w:val="28"/>
+                <w:szCs w:val="28"/>
+              </w:rPr>
+              <w:t>逸</w:t>
+            </w:r>
             <w:bookmarkStart w:id="0" w:name="_GoBack"/>
             <w:bookmarkEnd w:id="0"/>
           </w:p>
@@ -953,19 +1004,7 @@
     </w:p>
     <w:p/>
     <w:p/>
-    <w:p>
-      <w:pPr>
-        <w:rPr>
-          <w:rFonts w:hint="eastAsia"/>
-        </w:rPr>
-      </w:pPr>
-    </w:p>
-    <w:p>
-      <w:pPr>
-        <w:widowControl/>
-        <w:jc w:val="left"/>
-      </w:pPr>
-    </w:p>
+    <w:p/>
     <w:p>
       <w:pPr>
         <w:widowControl/>
@@ -1022,15 +1061,93 @@
         <w:pStyle w:val="ad"/>
         <w:ind w:firstLine="480"/>
         <w:rPr>
-          <w:rFonts w:ascii="黑体" w:hAnsi="黑体" w:hint="eastAsia"/>
+          <w:rFonts w:ascii="黑体" w:hAnsi="黑体"/>
           <w:szCs w:val="32"/>
         </w:rPr>
       </w:pPr>
-      <w:r>
-        <w:rPr>
-          <w:rFonts w:hint="eastAsia"/>
-        </w:rPr>
-        <w:t>科天云品牌隶属广州科天视畅信息科技有限公司，成立于2014年12月12日，公司注册资本2亿美元。科天云借助TCL本土化资源优势及思科技术实力，全力打造中国一流的商用云平台，致力于下一代视频通讯和协作交互技术的云计算服务商。科天云结合思科先进的网络解决方案、通讯技术解决方案、行业经验积累和TCL在多媒体视频、智能工业及通讯市场的优势，向中国市场提供协作解决方案、服务支持和数据中心运营。</w:t>
+      <w:proofErr w:type="gramStart"/>
+      <w:r>
+        <w:rPr>
+          <w:rFonts w:hint="eastAsia"/>
+        </w:rPr>
+        <w:t>科天云品牌</w:t>
+      </w:r>
+      <w:proofErr w:type="gramEnd"/>
+      <w:r>
+        <w:rPr>
+          <w:rFonts w:hint="eastAsia"/>
+        </w:rPr>
+        <w:t>隶属广州科天视畅信息科技有限公司，成立于2014年12月12日，公司注册资本2亿美元。</w:t>
+      </w:r>
+      <w:proofErr w:type="gramStart"/>
+      <w:r>
+        <w:rPr>
+          <w:rFonts w:hint="eastAsia"/>
+        </w:rPr>
+        <w:t>科天云</w:t>
+      </w:r>
+      <w:proofErr w:type="gramEnd"/>
+      <w:r>
+        <w:rPr>
+          <w:rFonts w:hint="eastAsia"/>
+        </w:rPr>
+        <w:t>借助TCL本土化资源优势</w:t>
+      </w:r>
+      <w:proofErr w:type="gramStart"/>
+      <w:r>
+        <w:rPr>
+          <w:rFonts w:hint="eastAsia"/>
+        </w:rPr>
+        <w:t>及思科技</w:t>
+      </w:r>
+      <w:proofErr w:type="gramEnd"/>
+      <w:r>
+        <w:rPr>
+          <w:rFonts w:hint="eastAsia"/>
+        </w:rPr>
+        <w:t>术实力，全力打造中国一流的</w:t>
+      </w:r>
+      <w:proofErr w:type="gramStart"/>
+      <w:r>
+        <w:rPr>
+          <w:rFonts w:hint="eastAsia"/>
+        </w:rPr>
+        <w:t>商用云</w:t>
+      </w:r>
+      <w:proofErr w:type="gramEnd"/>
+      <w:r>
+        <w:rPr>
+          <w:rFonts w:hint="eastAsia"/>
+        </w:rPr>
+        <w:t>平台，致力于下一代视频通讯和协作交互技术的</w:t>
+      </w:r>
+      <w:proofErr w:type="gramStart"/>
+      <w:r>
+        <w:rPr>
+          <w:rFonts w:hint="eastAsia"/>
+        </w:rPr>
+        <w:t>云计算</w:t>
+      </w:r>
+      <w:proofErr w:type="gramEnd"/>
+      <w:r>
+        <w:rPr>
+          <w:rFonts w:hint="eastAsia"/>
+        </w:rPr>
+        <w:t>服务商。</w:t>
+      </w:r>
+      <w:proofErr w:type="gramStart"/>
+      <w:r>
+        <w:rPr>
+          <w:rFonts w:hint="eastAsia"/>
+        </w:rPr>
+        <w:t>科天云结合思科先进</w:t>
+      </w:r>
+      <w:proofErr w:type="gramEnd"/>
+      <w:r>
+        <w:rPr>
+          <w:rFonts w:hint="eastAsia"/>
+        </w:rPr>
+        <w:t>的网络解决方案、通讯技术解决方案、行业经验积累和TCL在多媒体视频、智能工业及通讯市场的优势，向中国市场提供协作解决方案、服务支持和数据中心运营。</w:t>
       </w:r>
     </w:p>
     <w:p>
@@ -1065,24 +1182,43 @@
       <w:pPr>
         <w:pStyle w:val="ad"/>
         <w:ind w:firstLine="480"/>
-        <w:rPr>
-          <w:rFonts w:hint="eastAsia"/>
-        </w:rPr>
-      </w:pPr>
-      <w:r>
-        <w:rPr>
-          <w:rFonts w:hint="eastAsia"/>
-        </w:rPr>
-        <w:t>第一是用c</w:t>
+      </w:pPr>
+      <w:r>
+        <w:rPr>
+          <w:rFonts w:hint="eastAsia"/>
+        </w:rPr>
+        <w:t>第一是用</w:t>
+      </w:r>
+      <w:proofErr w:type="spellStart"/>
+      <w:r>
+        <w:rPr>
+          <w:rFonts w:hint="eastAsia"/>
+        </w:rPr>
+        <w:t>c</w:t>
       </w:r>
       <w:r>
         <w:t>++</w:t>
       </w:r>
-      <w:r>
-        <w:rPr>
-          <w:rFonts w:hint="eastAsia"/>
-        </w:rPr>
-        <w:t>编写公司呼叫中心日志打印程序。第二是用OC编写sip软电话APP</w:t>
+      <w:proofErr w:type="spellEnd"/>
+      <w:r>
+        <w:rPr>
+          <w:rFonts w:hint="eastAsia"/>
+        </w:rPr>
+        <w:t>编写公司呼叫中心日志打印程序。第二是用OC编写sip</w:t>
+      </w:r>
+      <w:proofErr w:type="gramStart"/>
+      <w:r>
+        <w:rPr>
+          <w:rFonts w:hint="eastAsia"/>
+        </w:rPr>
+        <w:t>软电话</w:t>
+      </w:r>
+      <w:proofErr w:type="gramEnd"/>
+      <w:r>
+        <w:rPr>
+          <w:rFonts w:hint="eastAsia"/>
+        </w:rPr>
+        <w:t>APP</w:t>
       </w:r>
       <w:r>
         <w:rPr>
@@ -1147,7 +1283,7 @@
         <w:widowControl/>
         <w:jc w:val="left"/>
         <w:rPr>
-          <w:rFonts w:ascii="黑体" w:eastAsia="黑体" w:hAnsi="黑体" w:cs="Times New Roman" w:hint="eastAsia"/>
+          <w:rFonts w:ascii="黑体" w:eastAsia="黑体" w:hAnsi="黑体" w:cs="Times New Roman"/>
           <w:sz w:val="32"/>
           <w:szCs w:val="32"/>
         </w:rPr>
@@ -1174,7 +1310,39 @@
           <w:rFonts w:hAnsi="宋体"/>
           <w:shd w:val="clear" w:color="auto" w:fill="FFFFFF"/>
         </w:rPr>
-        <w:t>古人云：“君子欲讷于言敏于行。”意为：“君子的修养要尽力使自己做到说话谨慎，做事行动要敏捷”。对于一个法学专业的大学生而言，这说明不仅仅要有相当精深的理论水平和良好语言表达潜力，更要有强硬的实践潜力，才能适应目前激烈的社会竞争。“理论是灰色的，生活之树常青”，只有将理论付诸于实践才能实现理论自身的价值，也只有将理论付诸于实践才能使理论得以检验。同样，一个人的价值也是透过实践活动来实现的，也只有透过实践才能锻炼人的品质，彰显人的时代风貌。毕业实习是大学学习生活不可或缺的重要一课，也是大学学习生活的最后一项课目，也是大学生将理论与实践相结合的过程。</w:t>
+        <w:t>古人云：“君子欲</w:t>
+      </w:r>
+      <w:proofErr w:type="gramStart"/>
+      <w:r>
+        <w:rPr>
+          <w:rFonts w:hAnsi="宋体"/>
+          <w:shd w:val="clear" w:color="auto" w:fill="FFFFFF"/>
+        </w:rPr>
+        <w:t>讷</w:t>
+      </w:r>
+      <w:proofErr w:type="gramEnd"/>
+      <w:r>
+        <w:rPr>
+          <w:rFonts w:hAnsi="宋体"/>
+          <w:shd w:val="clear" w:color="auto" w:fill="FFFFFF"/>
+        </w:rPr>
+        <w:t>于言敏于行。”意为：“君子的修养要尽力使自己做到说话谨慎，做事行动要敏捷”。对于一个法学专业的大学生而言，这说明不仅仅要有相当精深的理论水平和良好语言表达潜力，更要有强硬的实践潜力，才能适应目前激烈的社会竞争。“理论是灰色的，生活之树常青”，只有将理论付诸于实践才能实现理论自身的价值，也只有将理论付诸于实践才能使理论得以检验。同样，一个人的价值也是透过实践活动来实现的，也只有透过实践才能锻炼人的品质，</w:t>
+      </w:r>
+      <w:proofErr w:type="gramStart"/>
+      <w:r>
+        <w:rPr>
+          <w:rFonts w:hAnsi="宋体"/>
+          <w:shd w:val="clear" w:color="auto" w:fill="FFFFFF"/>
+        </w:rPr>
+        <w:t>彰显人的</w:t>
+      </w:r>
+      <w:proofErr w:type="gramEnd"/>
+      <w:r>
+        <w:rPr>
+          <w:rFonts w:hAnsi="宋体"/>
+          <w:shd w:val="clear" w:color="auto" w:fill="FFFFFF"/>
+        </w:rPr>
+        <w:t>时代风貌。毕业实习是大学学习生活不可或缺的重要一课，也是大学学习生活的最后一项课目，也是大学生将理论与实践相结合的过程。</w:t>
       </w:r>
     </w:p>
     <w:p>
@@ -1239,9 +1407,11 @@
       <w:r>
         <w:t>呼叫中心后台</w:t>
       </w:r>
+      <w:proofErr w:type="spellStart"/>
       <w:r>
         <w:t>c++</w:t>
       </w:r>
+      <w:proofErr w:type="spellEnd"/>
       <w:r>
         <w:t>代码的日志打印优化</w:t>
       </w:r>
@@ -1261,7 +1431,21 @@
         <w:rPr>
           <w:rFonts w:hint="eastAsia"/>
         </w:rPr>
-        <w:t>C++是一种使用非常广泛的程序设计语言。它是一种静态数据类型检查的，支持多范型的通用程序设计语言。C++支持过程化程序设计、数据抽象化、面向对象程序设计、泛型程序设计、基于原则设计等多种程序设计风格。</w:t>
+        <w:t>C++是一种使用非常广泛的程序设计语言。它是一种静态数据类型检查的，支持多</w:t>
+      </w:r>
+      <w:proofErr w:type="gramStart"/>
+      <w:r>
+        <w:rPr>
+          <w:rFonts w:hint="eastAsia"/>
+        </w:rPr>
+        <w:t>范</w:t>
+      </w:r>
+      <w:proofErr w:type="gramEnd"/>
+      <w:r>
+        <w:rPr>
+          <w:rFonts w:hint="eastAsia"/>
+        </w:rPr>
+        <w:t>型的通用程序设计语言。C++支持过程化程序设计、数据抽象化、面向对象程序设计、泛型程序设计、基于原则设计等多种程序设计风格。</w:t>
       </w:r>
     </w:p>
     <w:p>
@@ -1273,7 +1457,35 @@
         <w:rPr>
           <w:rFonts w:hint="eastAsia"/>
         </w:rPr>
-        <w:t>C++这个名字是Rick Mascitti于1983年中所建议的，并于1983年12月首次使用。更早以前，尚在研究阶段的发展中语言曾被称为“new C”，之后是“C with Classes”。在计算机科学中，C++仍被称为C语言的上层结构。它最后得名于C语言中的“++”操作符（其对变量的值进行递增）。而且在共同的命名约定中，使用“+”以表示增强的程序。Stroustrup说：“这个名字象征著源自于C语言变化的自然演进”。C+是一个和C/C++无关的早期编程语言。</w:t>
+        <w:t xml:space="preserve">C++这个名字是Rick </w:t>
+      </w:r>
+      <w:proofErr w:type="spellStart"/>
+      <w:r>
+        <w:rPr>
+          <w:rFonts w:hint="eastAsia"/>
+        </w:rPr>
+        <w:t>Mascitti</w:t>
+      </w:r>
+      <w:proofErr w:type="spellEnd"/>
+      <w:r>
+        <w:rPr>
+          <w:rFonts w:hint="eastAsia"/>
+        </w:rPr>
+        <w:t>于1983年中所建议的，并于1983年12月首次使用。更早以前，尚在研究阶段的发展中语言曾被称为“new C”，之后是“C with Classes”。在计算机科学中，C++仍被称为C语言的上层结构。它最后得名于C语言中的“++”操作符（其对变量的值进行递增）。而且在共同的命名约定中，使用“+”以表示增强的程序。</w:t>
+      </w:r>
+      <w:proofErr w:type="spellStart"/>
+      <w:r>
+        <w:rPr>
+          <w:rFonts w:hint="eastAsia"/>
+        </w:rPr>
+        <w:t>Stroustrup</w:t>
+      </w:r>
+      <w:proofErr w:type="spellEnd"/>
+      <w:r>
+        <w:rPr>
+          <w:rFonts w:hint="eastAsia"/>
+        </w:rPr>
+        <w:t>说：“这个名字象征著源自于C语言变化的自然演进”。C+是一个和C/C++无关的早期编程语言。</w:t>
       </w:r>
     </w:p>
     <w:p>
@@ -1285,16 +1497,27 @@
         <w:rPr>
           <w:rFonts w:hint="eastAsia"/>
         </w:rPr>
-        <w:t>我使用该语言编写日志打印程序，为运维人员观察程序状态提供一个良好的工具。</w:t>
+        <w:t>我使用该语言编写日志打印程序，为运</w:t>
+      </w:r>
+      <w:proofErr w:type="gramStart"/>
+      <w:r>
+        <w:rPr>
+          <w:rFonts w:hint="eastAsia"/>
+        </w:rPr>
+        <w:t>维人员</w:t>
+      </w:r>
+      <w:proofErr w:type="gramEnd"/>
+      <w:r>
+        <w:rPr>
+          <w:rFonts w:hint="eastAsia"/>
+        </w:rPr>
+        <w:t>观察程序状态提供一个良好的工具。</w:t>
       </w:r>
     </w:p>
     <w:p>
       <w:pPr>
         <w:pStyle w:val="ad"/>
         <w:ind w:firstLineChars="0" w:firstLine="0"/>
-        <w:rPr>
-          <w:rFonts w:hint="eastAsia"/>
-        </w:rPr>
       </w:pPr>
     </w:p>
     <w:p>
@@ -1311,8 +1534,13 @@
         <w:t>进行聊天机器人的</w:t>
       </w:r>
       <w:r>
-        <w:t xml:space="preserve"> RESTful api</w:t>
-      </w:r>
+        <w:t xml:space="preserve"> RESTful </w:t>
+      </w:r>
+      <w:proofErr w:type="spellStart"/>
+      <w:r>
+        <w:t>api</w:t>
+      </w:r>
+      <w:proofErr w:type="spellEnd"/>
       <w:r>
         <w:t>编写</w:t>
       </w:r>
@@ -1330,94 +1558,36 @@
           <w:rFonts w:hAnsi="宋体" w:hint="eastAsia"/>
           <w:shd w:val="clear" w:color="auto" w:fill="FFFFFF"/>
         </w:rPr>
-        <w:t>Java是一种简单的面向对象的分布式，强壮的，安全的，可移植性，高性能的多线程动态语言</w:t>
-      </w:r>
+        <w:t>Java是一种简单的面向对象的分布式，强壮的，安全的，可移植性，高性能的多线程动态语言。简单性：Java没有像C++那样的指针，运算符重载，类的多继承。并且实现了垃圾的自动回收，简化了程序开发者对于内存管理的工作。面像对象：对象是指封装数据和操作方法的程序实体。Java提供了简单的</w:t>
+      </w:r>
+      <w:proofErr w:type="gramStart"/>
       <w:r>
         <w:rPr>
           <w:rFonts w:hAnsi="宋体" w:hint="eastAsia"/>
           <w:shd w:val="clear" w:color="auto" w:fill="FFFFFF"/>
         </w:rPr>
-        <w:t>。</w:t>
-      </w:r>
+        <w:t>类机制</w:t>
+      </w:r>
+      <w:proofErr w:type="gramEnd"/>
       <w:r>
         <w:rPr>
           <w:rFonts w:hAnsi="宋体" w:hint="eastAsia"/>
           <w:shd w:val="clear" w:color="auto" w:fill="FFFFFF"/>
         </w:rPr>
-        <w:t>简单性：Java没有像C++那样的指针，运算符重载，类的多继承。并且实现了垃圾的自动回收，简化了程序开发者对于内存管理的工作</w:t>
+        <w:t>以及动态接口。表现形式是封装 继承 多态。</w:t>
       </w:r>
       <w:r>
         <w:rPr>
           <w:rFonts w:hAnsi="宋体" w:hint="eastAsia"/>
-          <w:shd w:val="clear" w:color="auto" w:fill="FFFFFF"/>
-        </w:rPr>
-        <w:t>。</w:t>
+        </w:rPr>
+        <w:t>分布式：它有一套很齐全的通信及相关功能的程序库，可以处理TCP/IP协议也可以处理其他的协议。健壮性：用Java编写的程序能在多种情况下稳定运行。Java在运行和编译的时候都会对可能出现的错误进行检查验证。通过集成异常处理机制，在编译时提示可能出现的但是未被处理的异常，以防止系统的崩溃。</w:t>
       </w:r>
       <w:r>
         <w:rPr>
           <w:rFonts w:hAnsi="宋体" w:hint="eastAsia"/>
           <w:shd w:val="clear" w:color="auto" w:fill="FFFFFF"/>
         </w:rPr>
-        <w:t>面像对象：对象是指封装数据和操作方法的程序实体。Java提供了简单的类机制以及动态接口。表现形式是封装 继承 多态</w:t>
-      </w:r>
-      <w:r>
-        <w:rPr>
-          <w:rFonts w:hAnsi="宋体" w:hint="eastAsia"/>
-          <w:shd w:val="clear" w:color="auto" w:fill="FFFFFF"/>
-        </w:rPr>
-        <w:t>。</w:t>
-      </w:r>
-      <w:r>
-        <w:rPr>
-          <w:rFonts w:hAnsi="宋体" w:hint="eastAsia"/>
-        </w:rPr>
-        <w:t>分布式：它有一套很齐全的通信及相关功能的程序库，可以处理TCP/IP协议也可以处理其他的协议</w:t>
-      </w:r>
-      <w:r>
-        <w:rPr>
-          <w:rFonts w:hAnsi="宋体" w:hint="eastAsia"/>
-        </w:rPr>
-        <w:t>。</w:t>
-      </w:r>
-      <w:r>
-        <w:rPr>
-          <w:rFonts w:hAnsi="宋体" w:hint="eastAsia"/>
-        </w:rPr>
-        <w:t>健壮性：用Java编写的程序能在多种情况下稳定运行。Java在运行和编译的时候都会对可能出现的错误进行检查验证。通过集成异常处理机制，在编译时提示可能出现的但是未被处理的异常，以防止系统的崩溃</w:t>
-      </w:r>
-      <w:r>
-        <w:rPr>
-          <w:rFonts w:hAnsi="宋体" w:hint="eastAsia"/>
-        </w:rPr>
-        <w:t>。</w:t>
-      </w:r>
-      <w:r>
-        <w:rPr>
-          <w:rFonts w:hAnsi="宋体" w:hint="eastAsia"/>
-          <w:shd w:val="clear" w:color="auto" w:fill="FFFFFF"/>
-        </w:rPr>
-        <w:t>可移植性：Java是与平台无关的，Java类库中也实现了与平台无关的接口，这样类库也是可以移植的</w:t>
-      </w:r>
-      <w:r>
-        <w:rPr>
-          <w:rFonts w:hAnsi="宋体" w:hint="eastAsia"/>
-          <w:shd w:val="clear" w:color="auto" w:fill="FFFFFF"/>
-        </w:rPr>
-        <w:t>。</w:t>
-      </w:r>
-      <w:r>
-        <w:rPr>
-          <w:rFonts w:hAnsi="宋体" w:hint="eastAsia"/>
-          <w:shd w:val="clear" w:color="auto" w:fill="FFFFFF"/>
-        </w:rPr>
-        <w:t>多线程机制：Java具有多线程机制，使得程序能够并行执行，同步机制也保证了数据的共享，线程也有优先级别，有利于使用线程级别控制不同的任务</w:t>
-      </w:r>
-      <w:r>
-        <w:rPr>
-          <w:rFonts w:hAnsi="宋体" w:hint="eastAsia"/>
-          <w:shd w:val="clear" w:color="auto" w:fill="FFFFFF"/>
-        </w:rPr>
-        <w:t>。</w:t>
+        <w:t>可移植性：Java是与平台无关的，Java类库中也实现了与平台无关的接口，这样类库也是可以移植的。多线程机制：Java具有多线程机制，使得程序能够并行执行，同步机制也保证了数据的共享，线程也有优先级别，有利于使用线程级别控制不同的任务。</w:t>
       </w:r>
     </w:p>
     <w:p>
@@ -1476,16 +1646,29 @@
       </w:pPr>
       <w:r>
         <w:lastRenderedPageBreak/>
-        <w:t>如果按照HTTP方法的语义来暴露资源，那么接口将会拥有安全性和幂等性的特性，例如GET和HEAD请求都是安全的， 无论请求多少次，都不会改变服务器状态。而GET、HEAD、PUT和DELETE请求都是幂等的，无论对资源操作多少次， 结果总是一样的，后面的请求并不会产生比第一次更多的影响。</w:t>
+        <w:t>如果按照HTTP方法的语义来暴露资源，那么接口将会拥有安全性和</w:t>
+      </w:r>
+      <w:proofErr w:type="gramStart"/>
+      <w:r>
+        <w:t>幂</w:t>
+      </w:r>
+      <w:proofErr w:type="gramEnd"/>
+      <w:r>
+        <w:t>等性的特性，例如GET和HEAD请求都是安全的， 无论请求多少次，都不会改变服务器状态。而GET、HEAD、PUT和DELETE请求都是</w:t>
+      </w:r>
+      <w:proofErr w:type="gramStart"/>
+      <w:r>
+        <w:t>幂</w:t>
+      </w:r>
+      <w:proofErr w:type="gramEnd"/>
+      <w:r>
+        <w:t>等的，无论对资源操作多少次， 结果总是一样的，后面的请求并不会产生比第一次更多的影响。</w:t>
       </w:r>
     </w:p>
     <w:p>
       <w:pPr>
         <w:pStyle w:val="ad"/>
         <w:ind w:firstLineChars="0" w:firstLine="0"/>
-        <w:rPr>
-          <w:rFonts w:hint="eastAsia"/>
-        </w:rPr>
       </w:pPr>
     </w:p>
     <w:p>
@@ -1499,7 +1682,63 @@
         <w:rPr>
           <w:rFonts w:ascii="宋体" w:hAnsi="宋体" w:hint="eastAsia"/>
         </w:rPr>
-        <w:t>基于linphone sdk的ios sip软电话demo</w:t>
+        <w:t>基于</w:t>
+      </w:r>
+      <w:proofErr w:type="spellStart"/>
+      <w:r>
+        <w:rPr>
+          <w:rFonts w:ascii="宋体" w:hAnsi="宋体" w:hint="eastAsia"/>
+        </w:rPr>
+        <w:t>linphone</w:t>
+      </w:r>
+      <w:proofErr w:type="spellEnd"/>
+      <w:r>
+        <w:rPr>
+          <w:rFonts w:ascii="宋体" w:hAnsi="宋体" w:hint="eastAsia"/>
+        </w:rPr>
+        <w:t xml:space="preserve"> </w:t>
+      </w:r>
+      <w:proofErr w:type="spellStart"/>
+      <w:r>
+        <w:rPr>
+          <w:rFonts w:ascii="宋体" w:hAnsi="宋体" w:hint="eastAsia"/>
+        </w:rPr>
+        <w:t>sdk</w:t>
+      </w:r>
+      <w:proofErr w:type="spellEnd"/>
+      <w:r>
+        <w:rPr>
+          <w:rFonts w:ascii="宋体" w:hAnsi="宋体" w:hint="eastAsia"/>
+        </w:rPr>
+        <w:t>的</w:t>
+      </w:r>
+      <w:proofErr w:type="spellStart"/>
+      <w:r>
+        <w:rPr>
+          <w:rFonts w:ascii="宋体" w:hAnsi="宋体" w:hint="eastAsia"/>
+        </w:rPr>
+        <w:t>ios</w:t>
+      </w:r>
+      <w:proofErr w:type="spellEnd"/>
+      <w:r>
+        <w:rPr>
+          <w:rFonts w:ascii="宋体" w:hAnsi="宋体" w:hint="eastAsia"/>
+        </w:rPr>
+        <w:t xml:space="preserve"> sip</w:t>
+      </w:r>
+      <w:proofErr w:type="gramStart"/>
+      <w:r>
+        <w:rPr>
+          <w:rFonts w:ascii="宋体" w:hAnsi="宋体" w:hint="eastAsia"/>
+        </w:rPr>
+        <w:t>软电话</w:t>
+      </w:r>
+      <w:proofErr w:type="gramEnd"/>
+      <w:r>
+        <w:rPr>
+          <w:rFonts w:ascii="宋体" w:hAnsi="宋体" w:hint="eastAsia"/>
+        </w:rPr>
+        <w:t>demo</w:t>
       </w:r>
     </w:p>
     <w:p>
@@ -1539,7 +1778,23 @@
           <w:rFonts w:hAnsi="宋体"/>
           <w:shd w:val="clear" w:color="auto" w:fill="FFFFFF"/>
         </w:rPr>
-        <w:t>的商业操作系统。原本这个系统名为iPhone OS，因为iPad，iPhone，iPod touch都使用iPhone OS，所以2010WWDC大会上宣布改名为iOS（iOS为美国Cisco公司网络设备操作系统注册商标，苹果改名已获得Cisco公司授权）。</w:t>
+        <w:t>的商业操作系统。原本这个系统名为iPhone OS，因为iPad，iPhone，iPod touch都使用iPhone OS，所以2010WWDC大会上宣布改名为iOS（</w:t>
+      </w:r>
+      <w:proofErr w:type="spellStart"/>
+      <w:r>
+        <w:rPr>
+          <w:rFonts w:hAnsi="宋体"/>
+          <w:shd w:val="clear" w:color="auto" w:fill="FFFFFF"/>
+        </w:rPr>
+        <w:t>iOS</w:t>
+      </w:r>
+      <w:proofErr w:type="spellEnd"/>
+      <w:r>
+        <w:rPr>
+          <w:rFonts w:hAnsi="宋体"/>
+          <w:shd w:val="clear" w:color="auto" w:fill="FFFFFF"/>
+        </w:rPr>
+        <w:t>为美国Cisco公司网络设备操作系统注册商标，苹果改名已获得Cisco公司授权）。</w:t>
       </w:r>
     </w:p>
     <w:p>
@@ -1551,54 +1806,53 @@
           <w:shd w:val="clear" w:color="auto" w:fill="FFFFFF"/>
         </w:rPr>
       </w:pPr>
-      <w:r>
-        <w:rPr>
-          <w:rFonts w:hAnsi="宋体"/>
-          <w:shd w:val="clear" w:color="auto" w:fill="FFFFFF"/>
-        </w:rPr>
-        <w:t>Xcode是苹果公司向开发人员提供的</w:t>
-      </w:r>
-      <w:r>
-        <w:rPr>
-          <w:rFonts w:hAnsi="宋体"/>
-          <w:shd w:val="clear" w:color="auto" w:fill="FFFFFF"/>
-        </w:rPr>
-        <w:t>集成开发环境</w:t>
-      </w:r>
-      <w:r>
-        <w:rPr>
-          <w:rFonts w:hAnsi="宋体"/>
-          <w:shd w:val="clear" w:color="auto" w:fill="FFFFFF"/>
-        </w:rPr>
-        <w:t>（非开源），用于开发Mac OS X、iOS的应用程序。 其前身是继承自NeXT的Project Builder，运行于苹果公司的</w:t>
-      </w:r>
-      <w:r>
-        <w:rPr>
-          <w:rFonts w:hAnsi="宋体"/>
-          <w:shd w:val="clear" w:color="auto" w:fill="FFFFFF"/>
-        </w:rPr>
-        <w:t>Mac操作系统</w:t>
-      </w:r>
-      <w:r>
-        <w:rPr>
-          <w:rFonts w:hAnsi="宋体"/>
-          <w:shd w:val="clear" w:color="auto" w:fill="FFFFFF"/>
-        </w:rPr>
-        <w:t>下。Xcode 2.0 是开发人员建立OS X 应用程序的最快捷方式，也是利用新的</w:t>
-      </w:r>
-      <w:r>
-        <w:rPr>
-          <w:rFonts w:hAnsi="宋体"/>
-          <w:shd w:val="clear" w:color="auto" w:fill="FFFFFF"/>
-        </w:rPr>
-        <w:t>苹果电脑公司</w:t>
-      </w:r>
-      <w:r>
-        <w:rPr>
-          <w:rFonts w:hAnsi="宋体"/>
-          <w:shd w:val="clear" w:color="auto" w:fill="FFFFFF"/>
-        </w:rPr>
-        <w:t>技术的最简单的途径。Xcode 2.0 将OS X 的轻松使用，UNIX 能量以及高性能的开发技术集合在一起。</w:t>
+      <w:proofErr w:type="spellStart"/>
+      <w:r>
+        <w:rPr>
+          <w:rFonts w:hAnsi="宋体"/>
+          <w:shd w:val="clear" w:color="auto" w:fill="FFFFFF"/>
+        </w:rPr>
+        <w:t>Xcode</w:t>
+      </w:r>
+      <w:proofErr w:type="spellEnd"/>
+      <w:r>
+        <w:rPr>
+          <w:rFonts w:hAnsi="宋体"/>
+          <w:shd w:val="clear" w:color="auto" w:fill="FFFFFF"/>
+        </w:rPr>
+        <w:t>是苹果公司向开发人员提供的集成开发环境（非开源），用于开发Mac OS X、iOS的应用程序。 其前身是继承自NeXT的Project Builder，运行于苹果公司的Mac操作系统下。</w:t>
+      </w:r>
+      <w:proofErr w:type="spellStart"/>
+      <w:r>
+        <w:rPr>
+          <w:rFonts w:hAnsi="宋体"/>
+          <w:shd w:val="clear" w:color="auto" w:fill="FFFFFF"/>
+        </w:rPr>
+        <w:t>Xcode</w:t>
+      </w:r>
+      <w:proofErr w:type="spellEnd"/>
+      <w:r>
+        <w:rPr>
+          <w:rFonts w:hAnsi="宋体"/>
+          <w:shd w:val="clear" w:color="auto" w:fill="FFFFFF"/>
+        </w:rPr>
+        <w:t xml:space="preserve"> 2.0 是开发人员建立OS X 应用程序的最快捷方式，也是利用新的苹果电脑公司技术的最简单的途径。</w:t>
+      </w:r>
+      <w:proofErr w:type="spellStart"/>
+      <w:r>
+        <w:rPr>
+          <w:rFonts w:hAnsi="宋体"/>
+          <w:shd w:val="clear" w:color="auto" w:fill="FFFFFF"/>
+        </w:rPr>
+        <w:t>Xcode</w:t>
+      </w:r>
+      <w:proofErr w:type="spellEnd"/>
+      <w:r>
+        <w:rPr>
+          <w:rFonts w:hAnsi="宋体"/>
+          <w:shd w:val="clear" w:color="auto" w:fill="FFFFFF"/>
+        </w:rPr>
+        <w:t xml:space="preserve"> 2.0 将OS X 的轻松使用，UNIX 能量以及高性能的开发技术集合在一起。</w:t>
       </w:r>
     </w:p>
     <w:p>
@@ -1685,14 +1939,34 @@
           <w:szCs w:val="24"/>
         </w:rPr>
       </w:pPr>
-      <w:r>
-        <w:rPr>
-          <w:rFonts w:hAnsi="宋体"/>
-          <w:szCs w:val="24"/>
-          <w:shd w:val="clear" w:color="auto" w:fill="FFFFFF"/>
-        </w:rPr>
-        <w:t>Vue (读音 /vju</w:t>
-      </w:r>
+      <w:proofErr w:type="spellStart"/>
+      <w:r>
+        <w:rPr>
+          <w:rFonts w:hAnsi="宋体"/>
+          <w:szCs w:val="24"/>
+          <w:shd w:val="clear" w:color="auto" w:fill="FFFFFF"/>
+        </w:rPr>
+        <w:t>Vue</w:t>
+      </w:r>
+      <w:proofErr w:type="spellEnd"/>
+      <w:r>
+        <w:rPr>
+          <w:rFonts w:hAnsi="宋体"/>
+          <w:szCs w:val="24"/>
+          <w:shd w:val="clear" w:color="auto" w:fill="FFFFFF"/>
+        </w:rPr>
+        <w:t xml:space="preserve"> (读音 /</w:t>
+      </w:r>
+      <w:proofErr w:type="spellStart"/>
+      <w:r>
+        <w:rPr>
+          <w:rFonts w:hAnsi="宋体"/>
+          <w:szCs w:val="24"/>
+          <w:shd w:val="clear" w:color="auto" w:fill="FFFFFF"/>
+        </w:rPr>
+        <w:t>vju</w:t>
+      </w:r>
+      <w:proofErr w:type="spellEnd"/>
       <w:r>
         <w:rPr>
           <w:rFonts w:ascii="Times New Roman" w:hAnsi="Times New Roman"/>
@@ -1745,7 +2019,97 @@
           <w:szCs w:val="24"/>
           <w:shd w:val="clear" w:color="auto" w:fill="FFFFFF"/>
         </w:rPr>
-        <w:t>。与其它大型框架不同的是，Vue 被设计为可以自底向上逐层应用。Vue 的核心库只关注视图层，不仅易于上手，还便于与第三方库或既有项目整合。Vue 也完全能够为复杂的单页应用提供驱动。</w:t>
+        <w:t>。与其它大型框架不同的是，</w:t>
+      </w:r>
+      <w:proofErr w:type="spellStart"/>
+      <w:r>
+        <w:rPr>
+          <w:rFonts w:hAnsi="宋体"/>
+          <w:szCs w:val="24"/>
+          <w:shd w:val="clear" w:color="auto" w:fill="FFFFFF"/>
+        </w:rPr>
+        <w:t>Vue</w:t>
+      </w:r>
+      <w:proofErr w:type="spellEnd"/>
+      <w:r>
+        <w:rPr>
+          <w:rFonts w:hAnsi="宋体"/>
+          <w:szCs w:val="24"/>
+          <w:shd w:val="clear" w:color="auto" w:fill="FFFFFF"/>
+        </w:rPr>
+        <w:t xml:space="preserve"> 被设计为可以自底向上逐层应用。</w:t>
+      </w:r>
+      <w:proofErr w:type="spellStart"/>
+      <w:r>
+        <w:rPr>
+          <w:rFonts w:hAnsi="宋体"/>
+          <w:szCs w:val="24"/>
+          <w:shd w:val="clear" w:color="auto" w:fill="FFFFFF"/>
+        </w:rPr>
+        <w:t>Vue</w:t>
+      </w:r>
+      <w:proofErr w:type="spellEnd"/>
+      <w:r>
+        <w:rPr>
+          <w:rFonts w:hAnsi="宋体"/>
+          <w:szCs w:val="24"/>
+          <w:shd w:val="clear" w:color="auto" w:fill="FFFFFF"/>
+        </w:rPr>
+        <w:t xml:space="preserve"> 的</w:t>
+      </w:r>
+      <w:proofErr w:type="gramStart"/>
+      <w:r>
+        <w:rPr>
+          <w:rFonts w:hAnsi="宋体"/>
+          <w:szCs w:val="24"/>
+          <w:shd w:val="clear" w:color="auto" w:fill="FFFFFF"/>
+        </w:rPr>
+        <w:t>核心库只关注</w:t>
+      </w:r>
+      <w:proofErr w:type="gramEnd"/>
+      <w:r>
+        <w:rPr>
+          <w:rFonts w:hAnsi="宋体"/>
+          <w:szCs w:val="24"/>
+          <w:shd w:val="clear" w:color="auto" w:fill="FFFFFF"/>
+        </w:rPr>
+        <w:t>视图层，不仅易于上手，还便于与</w:t>
+      </w:r>
+      <w:proofErr w:type="gramStart"/>
+      <w:r>
+        <w:rPr>
+          <w:rFonts w:hAnsi="宋体"/>
+          <w:szCs w:val="24"/>
+          <w:shd w:val="clear" w:color="auto" w:fill="FFFFFF"/>
+        </w:rPr>
+        <w:t>第三方库或</w:t>
+      </w:r>
+      <w:proofErr w:type="gramEnd"/>
+      <w:r>
+        <w:rPr>
+          <w:rFonts w:hAnsi="宋体"/>
+          <w:szCs w:val="24"/>
+          <w:shd w:val="clear" w:color="auto" w:fill="FFFFFF"/>
+        </w:rPr>
+        <w:t>既有项目整合。</w:t>
+      </w:r>
+      <w:proofErr w:type="spellStart"/>
+      <w:r>
+        <w:rPr>
+          <w:rFonts w:hAnsi="宋体"/>
+          <w:szCs w:val="24"/>
+          <w:shd w:val="clear" w:color="auto" w:fill="FFFFFF"/>
+        </w:rPr>
+        <w:t>Vue</w:t>
+      </w:r>
+      <w:proofErr w:type="spellEnd"/>
+      <w:r>
+        <w:rPr>
+          <w:rFonts w:hAnsi="宋体"/>
+          <w:szCs w:val="24"/>
+          <w:shd w:val="clear" w:color="auto" w:fill="FFFFFF"/>
+        </w:rPr>
+        <w:t xml:space="preserve"> 也完全能够为复杂的单页应用提供驱动。</w:t>
       </w:r>
     </w:p>
     <w:p>
@@ -1845,7 +2209,23 @@
           <w:rFonts w:hAnsi="宋体"/>
           <w:szCs w:val="24"/>
         </w:rPr>
-        <w:t>HTML、CSS、JavaScript这个是前端开发中最基本也是最必须的三个技能。前端的开发中，在页面的布局时， HTML将元素进行定义，CSS对展示的元素进行定位，再通过JavaScript实现相应的效果和交互。虽然表面看起来这些很简单，但这里面需要掌握的东西绝对不会少。在进行开发前，需要对这些概念弄清楚、弄明白，这样在开发的过程中才</w:t>
+        <w:t>HTML、CSS、JavaScript这个是前端开发中最基本也是</w:t>
+      </w:r>
+      <w:proofErr w:type="gramStart"/>
+      <w:r>
+        <w:rPr>
+          <w:rFonts w:hAnsi="宋体"/>
+          <w:szCs w:val="24"/>
+        </w:rPr>
+        <w:t>最必须</w:t>
+      </w:r>
+      <w:proofErr w:type="gramEnd"/>
+      <w:r>
+        <w:rPr>
+          <w:rFonts w:hAnsi="宋体"/>
+          <w:szCs w:val="24"/>
+        </w:rPr>
+        <w:t>的三个技能。前端的开发中，在页面的布局时， HTML将元素进行定义，CSS对展示的元素进行定位，再通过JavaScript实现相应的效果和交互。虽然表面看起来这些很简单，但这里面需要掌握的东西绝对不会少。在进行开发前，需要对这些概念弄清楚、弄明白，这样在开发的过程中才</w:t>
       </w:r>
       <w:r>
         <w:rPr>
@@ -1908,7 +2288,39 @@
           <w:rFonts w:hAnsi="宋体"/>
           <w:szCs w:val="24"/>
         </w:rPr>
-        <w:t>建立的标准和规范，现在已普遍升级到了XHTML，XHTML 指可扩展超文本标签语言（EXtensible HyperText Markup Language）， XHTML 于2000年的1月26日成为 W3C 标准，是更严格更纯净的 HTML 代码，XHTML 的目标是取代 HTML。XHTML 与 HTML 4.01 几乎是相同的，XHTML 是作为一种 XML 应用被重新定义的 HTML，是一个 W3C 标准。W3C 将 XHTML 定义为最新的HTML版本。所有新的浏览器都支持 XHTML。</w:t>
+        <w:t>建立的标准和规范，现在已普遍升级到了XHTML，XHTML 指可扩展超文本标签语言（</w:t>
+      </w:r>
+      <w:proofErr w:type="spellStart"/>
+      <w:r>
+        <w:rPr>
+          <w:rFonts w:hAnsi="宋体"/>
+          <w:szCs w:val="24"/>
+        </w:rPr>
+        <w:t>EXtensible</w:t>
+      </w:r>
+      <w:proofErr w:type="spellEnd"/>
+      <w:r>
+        <w:rPr>
+          <w:rFonts w:hAnsi="宋体"/>
+          <w:szCs w:val="24"/>
+        </w:rPr>
+        <w:t xml:space="preserve"> </w:t>
+      </w:r>
+      <w:proofErr w:type="spellStart"/>
+      <w:r>
+        <w:rPr>
+          <w:rFonts w:hAnsi="宋体"/>
+          <w:szCs w:val="24"/>
+        </w:rPr>
+        <w:t>HyperText</w:t>
+      </w:r>
+      <w:proofErr w:type="spellEnd"/>
+      <w:r>
+        <w:rPr>
+          <w:rFonts w:hAnsi="宋体"/>
+          <w:szCs w:val="24"/>
+        </w:rPr>
+        <w:t xml:space="preserve"> Markup Language）， XHTML 于2000年的1月26日成为 W3C 标准，是更严格更纯净的 HTML 代码，XHTML 的目标是取代 HTML。XHTML 与 HTML 4.01 几乎是相同的，XHTML 是作为一种 XML 应用被重新定义的 HTML，是一个 W3C 标准。W3C 将 XHTML 定义为最新的HTML版本。所有新的浏览器都支持 XHTML。</w:t>
       </w:r>
     </w:p>
     <w:p>
@@ -1934,42 +2346,23 @@
           <w:rFonts w:hAnsi="宋体" w:cs="Arial"/>
           <w:szCs w:val="24"/>
         </w:rPr>
-        <w:t>级联样式表</w:t>
-      </w:r>
+        <w:t>级联样式表（Cascading Style Sheet）简称“CSS”，通常又称为“风格样式表（Style Sheet）”，它是用来进行网页风格设计的。比如，如果想让链接字未点击时是蓝色的，当鼠标移上去后字变成红色的且有下划线，这就是一种风格。通过设立样式表，可以统一地控制HTML中</w:t>
+      </w:r>
+      <w:proofErr w:type="gramStart"/>
       <w:r>
         <w:rPr>
           <w:rFonts w:hAnsi="宋体" w:cs="Arial"/>
           <w:szCs w:val="24"/>
         </w:rPr>
-        <w:t>（</w:t>
-      </w:r>
+        <w:t>各标志</w:t>
+      </w:r>
+      <w:proofErr w:type="gramEnd"/>
       <w:r>
         <w:rPr>
           <w:rFonts w:hAnsi="宋体" w:cs="Arial"/>
           <w:szCs w:val="24"/>
         </w:rPr>
-        <w:t>Cascading</w:t>
-      </w:r>
-      <w:r>
-        <w:rPr>
-          <w:rFonts w:hAnsi="宋体" w:cs="Arial"/>
-          <w:szCs w:val="24"/>
-        </w:rPr>
-        <w:t> Style Sheet）简称“CSS”，通常又称为“风格样式表（Style Sheet）”，它是用来进行网页风格设计的。比如，如果想让链接字未点击时是蓝色的，当鼠标移上去后字变成红色的且有下划线，这就是一种风格。通过设立样式表，可以统一地控制HTML中各标志的显示属性。级联样式表可以使人更能有效地控制网页外观。使用级联样式表，可以扩充精确指定</w:t>
-      </w:r>
-      <w:r>
-        <w:rPr>
-          <w:rFonts w:hAnsi="宋体" w:cs="Arial"/>
-          <w:szCs w:val="24"/>
-        </w:rPr>
-        <w:t>网页元素</w:t>
-      </w:r>
-      <w:r>
-        <w:rPr>
-          <w:rFonts w:hAnsi="宋体" w:cs="Arial"/>
-          <w:szCs w:val="24"/>
-        </w:rPr>
-        <w:t>位置，外观以及创建特殊效果的能力。</w:t>
+        <w:t>的显示属性。级联样式表可以使人更能有效地控制网页外观。使用级联样式表，可以扩充精确指定网页元素位置，外观以及创建特殊效果的能力。</w:t>
       </w:r>
     </w:p>
     <w:p>
@@ -1979,6 +2372,7 @@
       </w:pPr>
       <w:bookmarkStart w:id="3" w:name="para5"/>
       <w:bookmarkEnd w:id="3"/>
+      <w:proofErr w:type="spellStart"/>
       <w:r>
         <w:rPr>
           <w:rFonts w:hAnsi="宋体"/>
@@ -1986,6 +2380,7 @@
         </w:rPr>
         <w:t>Javascript</w:t>
       </w:r>
+      <w:proofErr w:type="spellEnd"/>
       <w:r>
         <w:rPr>
           <w:rFonts w:hAnsi="宋体" w:cs="Arial"/>
@@ -1993,6 +2388,7 @@
         </w:rPr>
         <w:t>是一种由Netscape的</w:t>
       </w:r>
+      <w:proofErr w:type="spellStart"/>
       <w:r>
         <w:rPr>
           <w:rFonts w:hAnsi="宋体" w:cs="Arial"/>
@@ -2000,40 +2396,45 @@
         </w:rPr>
         <w:t>LiveScript</w:t>
       </w:r>
+      <w:proofErr w:type="spellEnd"/>
       <w:r>
         <w:rPr>
           <w:rFonts w:hAnsi="宋体" w:cs="Arial"/>
           <w:szCs w:val="24"/>
         </w:rPr>
-        <w:t>发展而来的原型化继承的面向对象的动态类型的区分大小写的客户端脚本语言，主要目的是为了解决服务器端语言，比如Perl，遗留的速度问题，为客户提供更流畅的浏览效果。当时服务端需要对数据进行验证，由于网络速度相当缓慢，只有28.8kbps，验证步骤浪费的时间太多。于是Netscape的浏览器Navigator加入了</w:t>
-      </w:r>
+        <w:t>发展而来的原型化继承的面向对象的动态类型的区分大小写的客户端脚本语言，主要目的是为了解决服务器端语言，比如Perl，遗留的速度问题，为客户提供更流畅的浏览效果。当时服务</w:t>
+      </w:r>
+      <w:proofErr w:type="gramStart"/>
       <w:r>
         <w:rPr>
           <w:rFonts w:hAnsi="宋体" w:cs="Arial"/>
           <w:szCs w:val="24"/>
         </w:rPr>
+        <w:t>端需要</w:t>
+      </w:r>
+      <w:proofErr w:type="gramEnd"/>
+      <w:r>
+        <w:rPr>
+          <w:rFonts w:hAnsi="宋体" w:cs="Arial"/>
+          <w:szCs w:val="24"/>
+        </w:rPr>
+        <w:t>对数据进行验证，由于网络速度相当缓慢，只有28.8kbps，验证步骤浪费的时间太多。于是Netscape的浏览器Navigator加入了</w:t>
+      </w:r>
+      <w:proofErr w:type="spellStart"/>
+      <w:r>
+        <w:rPr>
+          <w:rFonts w:hAnsi="宋体" w:cs="Arial"/>
+          <w:szCs w:val="24"/>
+        </w:rPr>
         <w:t>Javascript</w:t>
       </w:r>
+      <w:proofErr w:type="spellEnd"/>
       <w:r>
         <w:rPr>
           <w:rFonts w:hAnsi="宋体" w:cs="Arial"/>
           <w:szCs w:val="24"/>
         </w:rPr>
-        <w:t>，提供了</w:t>
-      </w:r>
-      <w:r>
-        <w:rPr>
-          <w:rFonts w:hAnsi="宋体" w:cs="Arial"/>
-          <w:szCs w:val="24"/>
-        </w:rPr>
-        <w:t>数据验证</w:t>
-      </w:r>
-      <w:r>
-        <w:rPr>
-          <w:rFonts w:hAnsi="宋体" w:cs="Arial"/>
-          <w:szCs w:val="24"/>
-        </w:rPr>
-        <w:t>的基本功能。</w:t>
+        <w:t>，提供了数据验证的基本功能。</w:t>
       </w:r>
       <w:r>
         <w:rPr>
@@ -2065,7 +2466,7 @@
         <w:pStyle w:val="ad"/>
         <w:ind w:firstLine="480"/>
         <w:rPr>
-          <w:rFonts w:hAnsi="宋体" w:hint="eastAsia"/>
+          <w:rFonts w:hAnsi="宋体"/>
           <w:szCs w:val="24"/>
         </w:rPr>
       </w:pPr>
@@ -2088,9 +2489,6 @@
       <w:pPr>
         <w:pStyle w:val="ad"/>
         <w:ind w:firstLine="480"/>
-        <w:rPr>
-          <w:rFonts w:hint="eastAsia"/>
-        </w:rPr>
       </w:pPr>
     </w:p>
     <w:p>
@@ -2105,24 +2503,32 @@
       <w:pPr>
         <w:pStyle w:val="ad"/>
         <w:ind w:firstLine="480"/>
-        <w:rPr>
-          <w:rFonts w:hint="eastAsia"/>
-        </w:rPr>
       </w:pPr>
     </w:p>
     <w:p>
       <w:pPr>
         <w:pStyle w:val="ad"/>
         <w:ind w:firstLine="480"/>
-        <w:rPr>
-          <w:rFonts w:hint="eastAsia"/>
-        </w:rPr>
-      </w:pPr>
-      <w:r>
-        <w:rPr>
-          <w:rFonts w:hint="eastAsia"/>
-        </w:rPr>
-        <w:t>透过实习，能够加深对自我潜力认识，由于大学的学习基本上是理论的理解，而缺少潜力的熟练与加强，缺少实际情景的见证和实践活动的参与，同学之间缺乏必要的交流与比较，使得潜力缺陷都被蒙蔽起来。并且实习生活考验着我们的知识迁移和运用潜力、适应环境的潜力、应对突发事件的潜力以及如何处理人际关系等各方面的潜力，为我们带给了不可多得的机遇和平台。透过实习，培养新的思考维度有效发现自己潜力上的缺陷。综合运用所学理论知识、方法、技能，在实习中，巩固专业技能，培养和强化社会沟通潜力，认识社会的需要，发现自身的差距，培养应对现实的正确态度和独立分析解决问题的潜力，培养良好的职业精神，适应毕业以后的实际工作需求。</w:t>
+      </w:pPr>
+      <w:r>
+        <w:rPr>
+          <w:rFonts w:hint="eastAsia"/>
+        </w:rPr>
+        <w:t>透过实习，能够加深对自我潜力认识，由于大学的学习基本上是理论的理解，而缺少潜力的熟练与加强，缺少实际情景的见证和实践活动的参与，同学之间缺乏必要的交流与比较，使得潜力缺陷都被蒙蔽起来。并且实习生活考验着我们的知识迁移和运用潜力、适应环境的潜力、应对突发事件的潜力以及如何处理人际关系等各方面的潜力，为我们带给了不可多得的机遇和平台。透过实习，培养新的思考维</w:t>
+      </w:r>
+      <w:proofErr w:type="gramStart"/>
+      <w:r>
+        <w:rPr>
+          <w:rFonts w:hint="eastAsia"/>
+        </w:rPr>
+        <w:t>度有效</w:t>
+      </w:r>
+      <w:proofErr w:type="gramEnd"/>
+      <w:r>
+        <w:rPr>
+          <w:rFonts w:hint="eastAsia"/>
+        </w:rPr>
+        <w:t>发现自己潜力上的缺陷。综合运用所学理论知识、方法、技能，在实习中，巩固专业技能，培养和强化社会沟通潜力，认识社会的需要，发现自身的差距，培养应对现实的正确态度和独立分析解决问题的潜力，培养良好的职业精神，适应毕业以后的实际工作需求。</w:t>
       </w:r>
     </w:p>
     <w:p>
@@ -2226,8 +2632,17 @@
           <w:rStyle w:val="af3"/>
           <w:rFonts w:hint="eastAsia"/>
         </w:rPr>
-        <w:t>《c++</w:t>
-      </w:r>
+        <w:t>《</w:t>
+      </w:r>
+      <w:proofErr w:type="spellStart"/>
+      <w:r>
+        <w:rPr>
+          <w:rStyle w:val="af3"/>
+          <w:rFonts w:hint="eastAsia"/>
+        </w:rPr>
+        <w:t>c++</w:t>
+      </w:r>
+      <w:proofErr w:type="spellEnd"/>
       <w:r>
         <w:rPr>
           <w:rStyle w:val="af3"/>
@@ -2313,7 +2728,6 @@
         <w:ind w:firstLine="502"/>
         <w:rPr>
           <w:rStyle w:val="af3"/>
-          <w:rFonts w:hint="eastAsia"/>
         </w:rPr>
       </w:pPr>
     </w:p>
@@ -2405,7 +2819,7 @@
             <w:noProof/>
             <w:lang w:val="zh-CN"/>
           </w:rPr>
-          <w:t>3</w:t>
+          <w:t>7</w:t>
         </w:r>
         <w:r>
           <w:fldChar w:fldCharType="end"/>
@@ -4324,7 +4738,7 @@
 </file>
 
 <file path=customXml/itemProps1.xml><?xml version="1.0" encoding="utf-8"?>
-<ds:datastoreItem xmlns:ds="http://schemas.openxmlformats.org/officeDocument/2006/customXml" ds:itemID="{1B3D1E92-4F40-4AC1-8205-8782DC988F29}">
+<ds:datastoreItem xmlns:ds="http://schemas.openxmlformats.org/officeDocument/2006/customXml" ds:itemID="{93F5C779-7F7E-46FF-8CA6-95822A223D1B}">
   <ds:schemaRefs>
     <ds:schemaRef ds:uri="http://schemas.openxmlformats.org/officeDocument/2006/bibliography"/>
   </ds:schemaRefs>
